--- a/MiniPlayer计划.docx
+++ b/MiniPlayer计划.docx
@@ -70,9 +70,6 @@
       <w:pPr>
         <w:pStyle w:val="a3"/>
         <w:ind w:left="840" w:firstLineChars="0" w:firstLine="0"/>
-        <w:rPr>
-          <w:rFonts w:hint="eastAsia"/>
-        </w:rPr>
       </w:pPr>
       <w:r>
         <w:rPr>
@@ -179,9 +176,6 @@
       <w:pPr>
         <w:pStyle w:val="a3"/>
         <w:ind w:left="840" w:firstLineChars="0" w:firstLine="0"/>
-        <w:rPr>
-          <w:rFonts w:hint="eastAsia"/>
-        </w:rPr>
       </w:pPr>
     </w:p>
     <w:p>
@@ -247,24 +241,259 @@
     </w:p>
     <w:p>
       <w:pPr>
-        <w:rPr>
-          <w:rFonts w:hint="eastAsia"/>
-        </w:rPr>
-      </w:pPr>
-      <w:r>
-        <w:rPr>
-          <w:rFonts w:hint="eastAsia"/>
-        </w:rPr>
-        <w:t>3.</w:t>
-      </w:r>
-      <w:r>
-        <w:rPr>
-          <w:rFonts w:hint="eastAsia"/>
-        </w:rPr>
-        <w:t>用于歌词显示的时候会需要用到观察者模式</w:t>
+        <w:pStyle w:val="a3"/>
+        <w:ind w:left="840" w:firstLineChars="0" w:firstLine="0"/>
+        <w:rPr>
+          <w:rFonts w:hint="eastAsia"/>
+        </w:rPr>
+      </w:pPr>
+      <w:r>
+        <w:rPr>
+          <w:rFonts w:hint="eastAsia"/>
+        </w:rPr>
+        <w:t>写一篇关于这个的博文</w:t>
       </w:r>
       <w:bookmarkStart w:id="0" w:name="_GoBack"/>
       <w:bookmarkEnd w:id="0"/>
+    </w:p>
+    <w:p>
+      <w:pPr>
+        <w:pStyle w:val="a3"/>
+        <w:ind w:left="840" w:firstLineChars="0" w:firstLine="0"/>
+      </w:pPr>
+    </w:p>
+    <w:p>
+      <w:r>
+        <w:rPr>
+          <w:rFonts w:hint="eastAsia"/>
+        </w:rPr>
+        <w:t>3.</w:t>
+      </w:r>
+      <w:r>
+        <w:rPr>
+          <w:rFonts w:hint="eastAsia"/>
+        </w:rPr>
+        <w:t>用于歌词显示的时候会需要用到观察者模式</w:t>
+      </w:r>
+    </w:p>
+    <w:p/>
+    <w:p/>
+    <w:p>
+      <w:proofErr w:type="spellStart"/>
+      <w:r>
+        <w:rPr>
+          <w:rFonts w:hint="eastAsia"/>
+        </w:rPr>
+        <w:t>ListView</w:t>
+      </w:r>
+      <w:proofErr w:type="spellEnd"/>
+      <w:r>
+        <w:rPr>
+          <w:rFonts w:hint="eastAsia"/>
+        </w:rPr>
+        <w:t>的数据更新时</w:t>
+      </w:r>
+      <w:proofErr w:type="spellStart"/>
+      <w:r>
+        <w:rPr>
+          <w:rFonts w:hint="eastAsia"/>
+        </w:rPr>
+        <w:t>adapter.notifyDataset</w:t>
+      </w:r>
+      <w:proofErr w:type="spellEnd"/>
+      <w:r>
+        <w:rPr>
+          <w:rFonts w:hint="eastAsia"/>
+        </w:rPr>
+        <w:t>()</w:t>
+      </w:r>
+      <w:r>
+        <w:rPr>
+          <w:rFonts w:hint="eastAsia"/>
+        </w:rPr>
+        <w:t>，要想更新成功，必须保证</w:t>
+      </w:r>
+      <w:proofErr w:type="spellStart"/>
+      <w:r>
+        <w:rPr>
+          <w:rFonts w:hint="eastAsia"/>
+        </w:rPr>
+        <w:t>ArrayList</w:t>
+      </w:r>
+      <w:proofErr w:type="spellEnd"/>
+      <w:r>
+        <w:rPr>
+          <w:rFonts w:hint="eastAsia"/>
+        </w:rPr>
+        <w:t>不是新的，数据是用</w:t>
+      </w:r>
+      <w:r>
+        <w:rPr>
+          <w:rFonts w:hint="eastAsia"/>
+        </w:rPr>
+        <w:t>add</w:t>
+      </w:r>
+      <w:r>
+        <w:rPr>
+          <w:rFonts w:hint="eastAsia"/>
+        </w:rPr>
+        <w:t>添加到同一个对象</w:t>
+      </w:r>
+    </w:p>
+    <w:p/>
+    <w:p/>
+    <w:p>
+      <w:r>
+        <w:rPr>
+          <w:rFonts w:hint="eastAsia"/>
+        </w:rPr>
+        <w:t>播放的时候划到其他页面再划回来，播放的音乐下一曲还是原来那首</w:t>
+      </w:r>
+    </w:p>
+    <w:p/>
+    <w:p>
+      <w:r>
+        <w:rPr>
+          <w:rFonts w:hint="eastAsia"/>
+        </w:rPr>
+        <w:t>观察者模式（观察到音乐的变化）</w:t>
+      </w:r>
+    </w:p>
+    <w:p>
+      <w:r>
+        <w:rPr>
+          <w:rFonts w:hint="eastAsia"/>
+        </w:rPr>
+        <w:t>Service</w:t>
+      </w:r>
+      <w:r>
+        <w:rPr>
+          <w:rFonts w:hint="eastAsia"/>
+        </w:rPr>
+        <w:t>与</w:t>
+      </w:r>
+      <w:r>
+        <w:rPr>
+          <w:rFonts w:hint="eastAsia"/>
+        </w:rPr>
+        <w:t>Activity</w:t>
+      </w:r>
+      <w:r>
+        <w:rPr>
+          <w:rFonts w:hint="eastAsia"/>
+        </w:rPr>
+        <w:t>的通讯方式：</w:t>
+      </w:r>
+    </w:p>
+    <w:p>
+      <w:pPr>
+        <w:pStyle w:val="a3"/>
+        <w:numPr>
+          <w:ilvl w:val="0"/>
+          <w:numId w:val="2"/>
+        </w:numPr>
+        <w:ind w:firstLineChars="0"/>
+      </w:pPr>
+      <w:r>
+        <w:rPr>
+          <w:rFonts w:hint="eastAsia"/>
+        </w:rPr>
+        <w:t>bundle</w:t>
+      </w:r>
+      <w:r>
+        <w:rPr>
+          <w:rFonts w:hint="eastAsia"/>
+        </w:rPr>
+        <w:t>，该</w:t>
+      </w:r>
+      <w:r>
+        <w:rPr>
+          <w:rFonts w:hint="eastAsia"/>
+        </w:rPr>
+        <w:t>service</w:t>
+      </w:r>
+      <w:r>
+        <w:rPr>
+          <w:rFonts w:hint="eastAsia"/>
+        </w:rPr>
+        <w:t>与该</w:t>
+      </w:r>
+      <w:r>
+        <w:rPr>
+          <w:rFonts w:hint="eastAsia"/>
+        </w:rPr>
+        <w:t>Activity</w:t>
+      </w:r>
+      <w:r>
+        <w:rPr>
+          <w:rFonts w:hint="eastAsia"/>
+        </w:rPr>
+        <w:t>绑定了</w:t>
+      </w:r>
+    </w:p>
+    <w:p>
+      <w:pPr>
+        <w:pStyle w:val="a3"/>
+        <w:numPr>
+          <w:ilvl w:val="0"/>
+          <w:numId w:val="2"/>
+        </w:numPr>
+        <w:ind w:firstLineChars="0"/>
+      </w:pPr>
+      <w:r>
+        <w:rPr>
+          <w:rFonts w:hint="eastAsia"/>
+        </w:rPr>
+        <w:t>本地</w:t>
+      </w:r>
+      <w:r>
+        <w:rPr>
+          <w:rFonts w:hint="eastAsia"/>
+        </w:rPr>
+        <w:t>service</w:t>
+      </w:r>
+      <w:r>
+        <w:rPr>
+          <w:rFonts w:hint="eastAsia"/>
+        </w:rPr>
+        <w:t>，通过广播</w:t>
+      </w:r>
+    </w:p>
+    <w:p>
+      <w:pPr>
+        <w:pStyle w:val="a3"/>
+        <w:numPr>
+          <w:ilvl w:val="0"/>
+          <w:numId w:val="2"/>
+        </w:numPr>
+        <w:ind w:firstLineChars="0"/>
+      </w:pPr>
+      <w:r>
+        <w:rPr>
+          <w:rFonts w:hint="eastAsia"/>
+        </w:rPr>
+        <w:t>通过</w:t>
+      </w:r>
+      <w:proofErr w:type="spellStart"/>
+      <w:r>
+        <w:rPr>
+          <w:rFonts w:hint="eastAsia"/>
+        </w:rPr>
+        <w:t>aidl</w:t>
+      </w:r>
+      <w:proofErr w:type="spellEnd"/>
+      <w:r>
+        <w:rPr>
+          <w:rFonts w:hint="eastAsia"/>
+        </w:rPr>
+        <w:t>，但是需要运行两个项目？？？</w:t>
+      </w:r>
+    </w:p>
+    <w:p>
+      <w:pPr>
+        <w:pStyle w:val="a3"/>
+        <w:ind w:left="360" w:firstLineChars="0" w:firstLine="0"/>
+      </w:pPr>
     </w:p>
     <w:sectPr>
       <w:pgSz w:w="11900" w:h="16840"/>
@@ -279,6 +508,95 @@
 <file path=word/numbering.xml><?xml version="1.0" encoding="utf-8"?>
 <w:numbering xmlns:wpc="http://schemas.microsoft.com/office/word/2010/wordprocessingCanvas" xmlns:mo="http://schemas.microsoft.com/office/mac/office/2008/main" xmlns:mc="http://schemas.openxmlformats.org/markup-compatibility/2006" xmlns:mv="urn:schemas-microsoft-com:mac:vml" xmlns:o="urn:schemas-microsoft-com:office:office" xmlns:r="http://schemas.openxmlformats.org/officeDocument/2006/relationships" xmlns:m="http://schemas.openxmlformats.org/officeDocument/2006/math" xmlns:v="urn:schemas-microsoft-com:vml" xmlns:wp14="http://schemas.microsoft.com/office/word/2010/wordprocessingDrawing" xmlns:wp="http://schemas.openxmlformats.org/drawingml/2006/wordprocessingDrawing" xmlns:w10="urn:schemas-microsoft-com:office:word" xmlns:w="http://schemas.openxmlformats.org/wordprocessingml/2006/main" xmlns:w14="http://schemas.microsoft.com/office/word/2010/wordml" xmlns:wpg="http://schemas.microsoft.com/office/word/2010/wordprocessingGroup" xmlns:wpi="http://schemas.microsoft.com/office/word/2010/wordprocessingInk" xmlns:wne="http://schemas.microsoft.com/office/word/2006/wordml" xmlns:wps="http://schemas.microsoft.com/office/word/2010/wordprocessingShape" mc:Ignorable="w14 wp14">
   <w:abstractNum w:abstractNumId="0">
+    <w:nsid w:val="176D68FB"/>
+    <w:multiLevelType w:val="hybridMultilevel"/>
+    <w:tmpl w:val="12405DBE"/>
+    <w:lvl w:ilvl="0" w:tplc="E7D6B7D6">
+      <w:start w:val="1"/>
+      <w:numFmt w:val="decimal"/>
+      <w:lvlText w:val="%1."/>
+      <w:lvlJc w:val="left"/>
+      <w:pPr>
+        <w:ind w:left="360" w:hanging="360"/>
+      </w:pPr>
+      <w:rPr>
+        <w:rFonts w:hint="eastAsia"/>
+      </w:rPr>
+    </w:lvl>
+    <w:lvl w:ilvl="1" w:tplc="04090019" w:tentative="1">
+      <w:start w:val="1"/>
+      <w:numFmt w:val="lowerLetter"/>
+      <w:lvlText w:val="%2)"/>
+      <w:lvlJc w:val="left"/>
+      <w:pPr>
+        <w:ind w:left="960" w:hanging="480"/>
+      </w:pPr>
+    </w:lvl>
+    <w:lvl w:ilvl="2" w:tplc="0409001B" w:tentative="1">
+      <w:start w:val="1"/>
+      <w:numFmt w:val="lowerRoman"/>
+      <w:lvlText w:val="%3."/>
+      <w:lvlJc w:val="right"/>
+      <w:pPr>
+        <w:ind w:left="1440" w:hanging="480"/>
+      </w:pPr>
+    </w:lvl>
+    <w:lvl w:ilvl="3" w:tplc="0409000F" w:tentative="1">
+      <w:start w:val="1"/>
+      <w:numFmt w:val="decimal"/>
+      <w:lvlText w:val="%4."/>
+      <w:lvlJc w:val="left"/>
+      <w:pPr>
+        <w:ind w:left="1920" w:hanging="480"/>
+      </w:pPr>
+    </w:lvl>
+    <w:lvl w:ilvl="4" w:tplc="04090019" w:tentative="1">
+      <w:start w:val="1"/>
+      <w:numFmt w:val="lowerLetter"/>
+      <w:lvlText w:val="%5)"/>
+      <w:lvlJc w:val="left"/>
+      <w:pPr>
+        <w:ind w:left="2400" w:hanging="480"/>
+      </w:pPr>
+    </w:lvl>
+    <w:lvl w:ilvl="5" w:tplc="0409001B" w:tentative="1">
+      <w:start w:val="1"/>
+      <w:numFmt w:val="lowerRoman"/>
+      <w:lvlText w:val="%6."/>
+      <w:lvlJc w:val="right"/>
+      <w:pPr>
+        <w:ind w:left="2880" w:hanging="480"/>
+      </w:pPr>
+    </w:lvl>
+    <w:lvl w:ilvl="6" w:tplc="0409000F" w:tentative="1">
+      <w:start w:val="1"/>
+      <w:numFmt w:val="decimal"/>
+      <w:lvlText w:val="%7."/>
+      <w:lvlJc w:val="left"/>
+      <w:pPr>
+        <w:ind w:left="3360" w:hanging="480"/>
+      </w:pPr>
+    </w:lvl>
+    <w:lvl w:ilvl="7" w:tplc="04090019" w:tentative="1">
+      <w:start w:val="1"/>
+      <w:numFmt w:val="lowerLetter"/>
+      <w:lvlText w:val="%8)"/>
+      <w:lvlJc w:val="left"/>
+      <w:pPr>
+        <w:ind w:left="3840" w:hanging="480"/>
+      </w:pPr>
+    </w:lvl>
+    <w:lvl w:ilvl="8" w:tplc="0409001B" w:tentative="1">
+      <w:start w:val="1"/>
+      <w:numFmt w:val="lowerRoman"/>
+      <w:lvlText w:val="%9."/>
+      <w:lvlJc w:val="right"/>
+      <w:pPr>
+        <w:ind w:left="4320" w:hanging="480"/>
+      </w:pPr>
+    </w:lvl>
+  </w:abstractNum>
+  <w:abstractNum w:abstractNumId="1">
     <w:nsid w:val="3F1C4F71"/>
     <w:multiLevelType w:val="hybridMultilevel"/>
     <w:tmpl w:val="0B88B160"/>
@@ -368,6 +686,9 @@
     </w:lvl>
   </w:abstractNum>
   <w:num w:numId="1">
+    <w:abstractNumId w:val="1"/>
+  </w:num>
+  <w:num w:numId="2">
     <w:abstractNumId w:val="0"/>
   </w:num>
 </w:numbering>

--- a/MiniPlayer计划.docx
+++ b/MiniPlayer计划.docx
@@ -39,14 +39,12 @@
         </w:rPr>
         <w:t>学习</w:t>
       </w:r>
-      <w:proofErr w:type="spellStart"/>
       <w:r>
         <w:rPr>
           <w:rFonts w:hint="eastAsia"/>
         </w:rPr>
         <w:t>ViewPager</w:t>
       </w:r>
-      <w:proofErr w:type="spellEnd"/>
       <w:r>
         <w:rPr>
           <w:rFonts w:hint="eastAsia"/>
@@ -83,14 +81,12 @@
         </w:rPr>
         <w:t>官方推荐，最好</w:t>
       </w:r>
-      <w:proofErr w:type="spellStart"/>
       <w:r>
         <w:rPr>
           <w:rFonts w:hint="eastAsia"/>
         </w:rPr>
         <w:t>ViewPager</w:t>
       </w:r>
-      <w:proofErr w:type="spellEnd"/>
       <w:r>
         <w:rPr>
           <w:rFonts w:hint="eastAsia"/>
@@ -109,28 +105,24 @@
         </w:rPr>
         <w:t>、</w:t>
       </w:r>
-      <w:proofErr w:type="spellStart"/>
       <w:r>
         <w:rPr>
           <w:rFonts w:hint="eastAsia"/>
         </w:rPr>
         <w:t>ActionBar</w:t>
       </w:r>
-      <w:proofErr w:type="spellEnd"/>
       <w:r>
         <w:rPr>
           <w:rFonts w:hint="eastAsia"/>
         </w:rPr>
         <w:t>结合起来使用，但是</w:t>
       </w:r>
-      <w:proofErr w:type="spellStart"/>
       <w:r>
         <w:rPr>
           <w:rFonts w:hint="eastAsia"/>
         </w:rPr>
         <w:t>ActionBar</w:t>
       </w:r>
-      <w:proofErr w:type="spellEnd"/>
       <w:r>
         <w:rPr>
           <w:rFonts w:hint="eastAsia"/>
@@ -149,28 +141,24 @@
         </w:rPr>
         <w:t>的系统中不被兼容，可以使用</w:t>
       </w:r>
-      <w:proofErr w:type="spellStart"/>
       <w:r>
         <w:rPr>
           <w:rFonts w:hint="eastAsia"/>
         </w:rPr>
         <w:t>SheLockActionBar</w:t>
       </w:r>
-      <w:proofErr w:type="spellEnd"/>
       <w:r>
         <w:rPr>
           <w:rFonts w:hint="eastAsia"/>
         </w:rPr>
         <w:t>代替</w:t>
       </w:r>
-      <w:proofErr w:type="spellStart"/>
       <w:r>
         <w:rPr>
           <w:rFonts w:hint="eastAsia"/>
         </w:rPr>
         <w:t>ActionBar</w:t>
       </w:r>
-      <w:proofErr w:type="spellEnd"/>
     </w:p>
     <w:p>
       <w:pPr>
@@ -182,9 +170,6 @@
       <w:pPr>
         <w:pStyle w:val="a3"/>
         <w:ind w:left="840" w:firstLineChars="0" w:firstLine="0"/>
-        <w:rPr>
-          <w:rFonts w:hint="eastAsia"/>
-        </w:rPr>
       </w:pPr>
       <w:r>
         <w:rPr>
@@ -192,14 +177,12 @@
         </w:rPr>
         <w:t>弄清楚</w:t>
       </w:r>
-      <w:proofErr w:type="spellStart"/>
       <w:r>
         <w:rPr>
           <w:rFonts w:hint="eastAsia"/>
         </w:rPr>
         <w:t>ViewPager</w:t>
       </w:r>
-      <w:proofErr w:type="spellEnd"/>
       <w:r>
         <w:rPr>
           <w:rFonts w:hint="eastAsia"/>
@@ -218,14 +201,12 @@
         </w:rPr>
         <w:t>、</w:t>
       </w:r>
-      <w:proofErr w:type="spellStart"/>
       <w:r>
         <w:rPr>
           <w:rFonts w:hint="eastAsia"/>
         </w:rPr>
         <w:t>ActionBar</w:t>
       </w:r>
-      <w:proofErr w:type="spellEnd"/>
       <w:r>
         <w:rPr>
           <w:rFonts w:hint="eastAsia"/>
@@ -243,9 +224,6 @@
       <w:pPr>
         <w:pStyle w:val="a3"/>
         <w:ind w:left="840" w:firstLineChars="0" w:firstLine="0"/>
-        <w:rPr>
-          <w:rFonts w:hint="eastAsia"/>
-        </w:rPr>
       </w:pPr>
       <w:r>
         <w:rPr>
@@ -253,8 +231,6 @@
         </w:rPr>
         <w:t>写一篇关于这个的博文</w:t>
       </w:r>
-      <w:bookmarkStart w:id="0" w:name="_GoBack"/>
-      <w:bookmarkEnd w:id="0"/>
     </w:p>
     <w:p>
       <w:pPr>
@@ -279,33 +255,23 @@
     <w:p/>
     <w:p/>
     <w:p>
-      <w:proofErr w:type="spellStart"/>
       <w:r>
         <w:rPr>
           <w:rFonts w:hint="eastAsia"/>
         </w:rPr>
         <w:t>ListView</w:t>
       </w:r>
-      <w:proofErr w:type="spellEnd"/>
       <w:r>
         <w:rPr>
           <w:rFonts w:hint="eastAsia"/>
         </w:rPr>
         <w:t>的数据更新时</w:t>
       </w:r>
-      <w:proofErr w:type="spellStart"/>
-      <w:r>
-        <w:rPr>
-          <w:rFonts w:hint="eastAsia"/>
-        </w:rPr>
-        <w:t>adapter.notifyDataset</w:t>
-      </w:r>
-      <w:proofErr w:type="spellEnd"/>
-      <w:r>
-        <w:rPr>
-          <w:rFonts w:hint="eastAsia"/>
-        </w:rPr>
-        <w:t>()</w:t>
+      <w:r>
+        <w:rPr>
+          <w:rFonts w:hint="eastAsia"/>
+        </w:rPr>
+        <w:t>adapter.notifyDataset()</w:t>
       </w:r>
       <w:r>
         <w:rPr>
@@ -313,14 +279,12 @@
         </w:rPr>
         <w:t>，要想更新成功，必须保证</w:t>
       </w:r>
-      <w:proofErr w:type="spellStart"/>
       <w:r>
         <w:rPr>
           <w:rFonts w:hint="eastAsia"/>
         </w:rPr>
         <w:t>ArrayList</w:t>
       </w:r>
-      <w:proofErr w:type="spellEnd"/>
       <w:r>
         <w:rPr>
           <w:rFonts w:hint="eastAsia"/>
@@ -474,14 +438,12 @@
         </w:rPr>
         <w:t>通过</w:t>
       </w:r>
-      <w:proofErr w:type="spellStart"/>
       <w:r>
         <w:rPr>
           <w:rFonts w:hint="eastAsia"/>
         </w:rPr>
         <w:t>aidl</w:t>
       </w:r>
-      <w:proofErr w:type="spellEnd"/>
       <w:r>
         <w:rPr>
           <w:rFonts w:hint="eastAsia"/>
@@ -491,9 +453,232 @@
     </w:p>
     <w:p>
       <w:pPr>
+        <w:rPr>
+          <w:rFonts w:hint="eastAsia"/>
+        </w:rPr>
+      </w:pPr>
+    </w:p>
+    <w:p>
+      <w:pPr>
+        <w:rPr>
+          <w:rFonts w:hint="eastAsia"/>
+        </w:rPr>
+      </w:pPr>
+    </w:p>
+    <w:p>
+      <w:pPr>
+        <w:rPr>
+          <w:rFonts w:hint="eastAsia"/>
+        </w:rPr>
+      </w:pPr>
+      <w:r>
+        <w:rPr>
+          <w:rFonts w:hint="eastAsia"/>
+        </w:rPr>
+        <w:t>采用第</w:t>
+      </w:r>
+      <w:r>
+        <w:rPr>
+          <w:rFonts w:hint="eastAsia"/>
+        </w:rPr>
+        <w:t>2</w:t>
+      </w:r>
+      <w:r>
+        <w:rPr>
+          <w:rFonts w:hint="eastAsia"/>
+        </w:rPr>
+        <w:t>种方法来做，音乐在后台播放，怎样得知音乐播放的进度</w:t>
+      </w:r>
+    </w:p>
+    <w:p>
+      <w:pPr>
         <w:pStyle w:val="a3"/>
-        <w:ind w:left="360" w:firstLineChars="0" w:firstLine="0"/>
-      </w:pPr>
+        <w:numPr>
+          <w:ilvl w:val="0"/>
+          <w:numId w:val="3"/>
+        </w:numPr>
+        <w:ind w:firstLineChars="0"/>
+        <w:rPr>
+          <w:rFonts w:hint="eastAsia"/>
+        </w:rPr>
+      </w:pPr>
+      <w:r>
+        <w:rPr>
+          <w:rFonts w:hint="eastAsia"/>
+        </w:rPr>
+        <w:t>关于</w:t>
+      </w:r>
+      <w:r>
+        <w:rPr>
+          <w:rFonts w:hint="eastAsia"/>
+        </w:rPr>
+        <w:t>activity</w:t>
+      </w:r>
+      <w:r>
+        <w:rPr>
+          <w:rFonts w:hint="eastAsia"/>
+        </w:rPr>
+        <w:t>与</w:t>
+      </w:r>
+      <w:r>
+        <w:rPr>
+          <w:rFonts w:hint="eastAsia"/>
+        </w:rPr>
+        <w:t>service</w:t>
+      </w:r>
+      <w:r>
+        <w:rPr>
+          <w:rFonts w:hint="eastAsia"/>
+        </w:rPr>
+        <w:t>的通信，还是通过广播，歌曲播放完了，通过广播告诉</w:t>
+      </w:r>
+      <w:r>
+        <w:rPr>
+          <w:rFonts w:hint="eastAsia"/>
+        </w:rPr>
+        <w:t>activity</w:t>
+      </w:r>
+      <w:r>
+        <w:rPr>
+          <w:rFonts w:hint="eastAsia"/>
+        </w:rPr>
+        <w:t>；歌曲的进度也通过广播告诉</w:t>
+      </w:r>
+      <w:r>
+        <w:rPr>
+          <w:rFonts w:hint="eastAsia"/>
+        </w:rPr>
+        <w:t>activity</w:t>
+      </w:r>
+    </w:p>
+    <w:p>
+      <w:pPr>
+        <w:pStyle w:val="a3"/>
+        <w:numPr>
+          <w:ilvl w:val="0"/>
+          <w:numId w:val="3"/>
+        </w:numPr>
+        <w:ind w:firstLineChars="0"/>
+        <w:rPr>
+          <w:rFonts w:hint="eastAsia"/>
+        </w:rPr>
+      </w:pPr>
+      <w:r>
+        <w:rPr>
+          <w:rFonts w:hint="eastAsia"/>
+        </w:rPr>
+        <w:t>还有一种方法是，把</w:t>
+      </w:r>
+      <w:r>
+        <w:rPr>
+          <w:rFonts w:hint="eastAsia"/>
+        </w:rPr>
+        <w:t>service</w:t>
+      </w:r>
+      <w:r>
+        <w:rPr>
+          <w:rFonts w:hint="eastAsia"/>
+        </w:rPr>
+        <w:t>写作</w:t>
+      </w:r>
+      <w:r>
+        <w:rPr>
+          <w:rFonts w:hint="eastAsia"/>
+        </w:rPr>
+        <w:t>activity</w:t>
+      </w:r>
+      <w:r>
+        <w:rPr>
+          <w:rFonts w:hint="eastAsia"/>
+        </w:rPr>
+        <w:t>中的类，歌曲播放完了，调用</w:t>
+      </w:r>
+      <w:r>
+        <w:rPr>
+          <w:rFonts w:hint="eastAsia"/>
+        </w:rPr>
+        <w:t>activity</w:t>
+      </w:r>
+      <w:r>
+        <w:rPr>
+          <w:rFonts w:hint="eastAsia"/>
+        </w:rPr>
+        <w:t>中的字段</w:t>
+      </w:r>
+      <w:r>
+        <w:rPr>
+          <w:rFonts w:hint="eastAsia"/>
+        </w:rPr>
+        <w:t>handler</w:t>
+      </w:r>
+      <w:r>
+        <w:rPr>
+          <w:rFonts w:hint="eastAsia"/>
+        </w:rPr>
+        <w:t>来通知</w:t>
+      </w:r>
+      <w:r>
+        <w:rPr>
+          <w:rFonts w:hint="eastAsia"/>
+        </w:rPr>
+        <w:t>activity</w:t>
+      </w:r>
+      <w:r>
+        <w:rPr>
+          <w:rFonts w:hint="eastAsia"/>
+        </w:rPr>
+        <w:t>；（如果我把</w:t>
+      </w:r>
+      <w:r>
+        <w:rPr>
+          <w:rFonts w:hint="eastAsia"/>
+        </w:rPr>
+        <w:t>service</w:t>
+      </w:r>
+      <w:r>
+        <w:rPr>
+          <w:rFonts w:hint="eastAsia"/>
+        </w:rPr>
+        <w:t>写作一个单独的类，怎么样才能把</w:t>
+      </w:r>
+      <w:r>
+        <w:rPr>
+          <w:rFonts w:hint="eastAsia"/>
+        </w:rPr>
+        <w:t>activity</w:t>
+      </w:r>
+      <w:r>
+        <w:rPr>
+          <w:rFonts w:hint="eastAsia"/>
+        </w:rPr>
+        <w:t>中的</w:t>
+      </w:r>
+      <w:r>
+        <w:rPr>
+          <w:rFonts w:hint="eastAsia"/>
+        </w:rPr>
+        <w:t>handler</w:t>
+      </w:r>
+      <w:r>
+        <w:rPr>
+          <w:rFonts w:hint="eastAsia"/>
+        </w:rPr>
+        <w:t>传给</w:t>
+      </w:r>
+      <w:r>
+        <w:rPr>
+          <w:rFonts w:hint="eastAsia"/>
+        </w:rPr>
+        <w:t>service</w:t>
+      </w:r>
+      <w:bookmarkStart w:id="0" w:name="_GoBack"/>
+      <w:bookmarkEnd w:id="0"/>
+      <w:r>
+        <w:rPr>
+          <w:rFonts w:hint="eastAsia"/>
+        </w:rPr>
+        <w:t>）</w:t>
+      </w:r>
     </w:p>
     <w:sectPr>
       <w:pgSz w:w="11900" w:h="16840"/>
@@ -597,6 +782,95 @@
     </w:lvl>
   </w:abstractNum>
   <w:abstractNum w:abstractNumId="1">
+    <w:nsid w:val="2791166F"/>
+    <w:multiLevelType w:val="hybridMultilevel"/>
+    <w:tmpl w:val="03AACF9A"/>
+    <w:lvl w:ilvl="0" w:tplc="76E0E7B0">
+      <w:start w:val="1"/>
+      <w:numFmt w:val="decimal"/>
+      <w:lvlText w:val="%1."/>
+      <w:lvlJc w:val="left"/>
+      <w:pPr>
+        <w:ind w:left="360" w:hanging="360"/>
+      </w:pPr>
+      <w:rPr>
+        <w:rFonts w:hint="eastAsia"/>
+      </w:rPr>
+    </w:lvl>
+    <w:lvl w:ilvl="1" w:tplc="04090019" w:tentative="1">
+      <w:start w:val="1"/>
+      <w:numFmt w:val="lowerLetter"/>
+      <w:lvlText w:val="%2)"/>
+      <w:lvlJc w:val="left"/>
+      <w:pPr>
+        <w:ind w:left="960" w:hanging="480"/>
+      </w:pPr>
+    </w:lvl>
+    <w:lvl w:ilvl="2" w:tplc="0409001B" w:tentative="1">
+      <w:start w:val="1"/>
+      <w:numFmt w:val="lowerRoman"/>
+      <w:lvlText w:val="%3."/>
+      <w:lvlJc w:val="right"/>
+      <w:pPr>
+        <w:ind w:left="1440" w:hanging="480"/>
+      </w:pPr>
+    </w:lvl>
+    <w:lvl w:ilvl="3" w:tplc="0409000F" w:tentative="1">
+      <w:start w:val="1"/>
+      <w:numFmt w:val="decimal"/>
+      <w:lvlText w:val="%4."/>
+      <w:lvlJc w:val="left"/>
+      <w:pPr>
+        <w:ind w:left="1920" w:hanging="480"/>
+      </w:pPr>
+    </w:lvl>
+    <w:lvl w:ilvl="4" w:tplc="04090019" w:tentative="1">
+      <w:start w:val="1"/>
+      <w:numFmt w:val="lowerLetter"/>
+      <w:lvlText w:val="%5)"/>
+      <w:lvlJc w:val="left"/>
+      <w:pPr>
+        <w:ind w:left="2400" w:hanging="480"/>
+      </w:pPr>
+    </w:lvl>
+    <w:lvl w:ilvl="5" w:tplc="0409001B" w:tentative="1">
+      <w:start w:val="1"/>
+      <w:numFmt w:val="lowerRoman"/>
+      <w:lvlText w:val="%6."/>
+      <w:lvlJc w:val="right"/>
+      <w:pPr>
+        <w:ind w:left="2880" w:hanging="480"/>
+      </w:pPr>
+    </w:lvl>
+    <w:lvl w:ilvl="6" w:tplc="0409000F" w:tentative="1">
+      <w:start w:val="1"/>
+      <w:numFmt w:val="decimal"/>
+      <w:lvlText w:val="%7."/>
+      <w:lvlJc w:val="left"/>
+      <w:pPr>
+        <w:ind w:left="3360" w:hanging="480"/>
+      </w:pPr>
+    </w:lvl>
+    <w:lvl w:ilvl="7" w:tplc="04090019" w:tentative="1">
+      <w:start w:val="1"/>
+      <w:numFmt w:val="lowerLetter"/>
+      <w:lvlText w:val="%8)"/>
+      <w:lvlJc w:val="left"/>
+      <w:pPr>
+        <w:ind w:left="3840" w:hanging="480"/>
+      </w:pPr>
+    </w:lvl>
+    <w:lvl w:ilvl="8" w:tplc="0409001B" w:tentative="1">
+      <w:start w:val="1"/>
+      <w:numFmt w:val="lowerRoman"/>
+      <w:lvlText w:val="%9."/>
+      <w:lvlJc w:val="right"/>
+      <w:pPr>
+        <w:ind w:left="4320" w:hanging="480"/>
+      </w:pPr>
+    </w:lvl>
+  </w:abstractNum>
+  <w:abstractNum w:abstractNumId="2">
     <w:nsid w:val="3F1C4F71"/>
     <w:multiLevelType w:val="hybridMultilevel"/>
     <w:tmpl w:val="0B88B160"/>
@@ -686,10 +960,13 @@
     </w:lvl>
   </w:abstractNum>
   <w:num w:numId="1">
-    <w:abstractNumId w:val="1"/>
+    <w:abstractNumId w:val="2"/>
   </w:num>
   <w:num w:numId="2">
     <w:abstractNumId w:val="0"/>
+  </w:num>
+  <w:num w:numId="3">
+    <w:abstractNumId w:val="1"/>
   </w:num>
 </w:numbering>
 </file>

--- a/MiniPlayer计划.docx
+++ b/MiniPlayer计划.docx
@@ -451,26 +451,9 @@
         <w:t>，但是需要运行两个项目？？？</w:t>
       </w:r>
     </w:p>
-    <w:p>
-      <w:pPr>
-        <w:rPr>
-          <w:rFonts w:hint="eastAsia"/>
-        </w:rPr>
-      </w:pPr>
-    </w:p>
-    <w:p>
-      <w:pPr>
-        <w:rPr>
-          <w:rFonts w:hint="eastAsia"/>
-        </w:rPr>
-      </w:pPr>
-    </w:p>
-    <w:p>
-      <w:pPr>
-        <w:rPr>
-          <w:rFonts w:hint="eastAsia"/>
-        </w:rPr>
-      </w:pPr>
+    <w:p/>
+    <w:p/>
+    <w:p>
       <w:r>
         <w:rPr>
           <w:rFonts w:hint="eastAsia"/>
@@ -498,9 +481,6 @@
           <w:numId w:val="3"/>
         </w:numPr>
         <w:ind w:firstLineChars="0"/>
-        <w:rPr>
-          <w:rFonts w:hint="eastAsia"/>
-        </w:rPr>
       </w:pPr>
       <w:r>
         <w:rPr>
@@ -559,9 +539,6 @@
           <w:numId w:val="3"/>
         </w:numPr>
         <w:ind w:firstLineChars="0"/>
-        <w:rPr>
-          <w:rFonts w:hint="eastAsia"/>
-        </w:rPr>
       </w:pPr>
       <w:r>
         <w:rPr>
@@ -670,6 +647,191 @@
           <w:rFonts w:hint="eastAsia"/>
         </w:rPr>
         <w:t>service</w:t>
+      </w:r>
+      <w:r>
+        <w:rPr>
+          <w:rFonts w:hint="eastAsia"/>
+        </w:rPr>
+        <w:t>）</w:t>
+      </w:r>
+    </w:p>
+    <w:p/>
+    <w:p/>
+    <w:p>
+      <w:pPr>
+        <w:rPr>
+          <w:rFonts w:hint="eastAsia"/>
+        </w:rPr>
+      </w:pPr>
+      <w:r>
+        <w:rPr>
+          <w:rFonts w:hint="eastAsia"/>
+        </w:rPr>
+        <w:t>音乐播放在一个独立的</w:t>
+      </w:r>
+      <w:r>
+        <w:rPr>
+          <w:rFonts w:hint="eastAsia"/>
+        </w:rPr>
+        <w:t>service</w:t>
+      </w:r>
+      <w:r>
+        <w:rPr>
+          <w:rFonts w:hint="eastAsia"/>
+        </w:rPr>
+        <w:t>中进行，当歌曲播放完成后将发送一个广播到程序，告诉其播放完成了，并在播放歌曲时在主</w:t>
+      </w:r>
+      <w:r>
+        <w:rPr>
+          <w:rFonts w:hint="eastAsia"/>
+        </w:rPr>
+        <w:t>UI</w:t>
+      </w:r>
+      <w:r>
+        <w:rPr>
+          <w:rFonts w:hint="eastAsia"/>
+        </w:rPr>
+        <w:t>中开启了一个</w:t>
+      </w:r>
+      <w:r>
+        <w:rPr>
+          <w:rFonts w:hint="eastAsia"/>
+        </w:rPr>
+        <w:t>TimerTask</w:t>
+      </w:r>
+      <w:r>
+        <w:rPr>
+          <w:rFonts w:hint="eastAsia"/>
+        </w:rPr>
+        <w:t>的线程，更新到进度条以及时间，当歌曲暂停时就取消这个线程，并记下播放的时间，当再次播放时，直接从上次暂停的地方播放</w:t>
+      </w:r>
+    </w:p>
+    <w:p>
+      <w:pPr>
+        <w:rPr>
+          <w:rFonts w:hint="eastAsia"/>
+        </w:rPr>
+      </w:pPr>
+    </w:p>
+    <w:p>
+      <w:pPr>
+        <w:rPr>
+          <w:rFonts w:hint="eastAsia"/>
+        </w:rPr>
+      </w:pPr>
+      <w:r>
+        <w:rPr>
+          <w:rFonts w:hint="eastAsia"/>
+        </w:rPr>
+        <w:t>YueDongFragment</w:t>
+      </w:r>
+      <w:r>
+        <w:rPr>
+          <w:rFonts w:hint="eastAsia"/>
+        </w:rPr>
+        <w:t>开启了一个监听音乐播放完成的广播接收器，在</w:t>
+      </w:r>
+      <w:r>
+        <w:rPr>
+          <w:rFonts w:hint="eastAsia"/>
+        </w:rPr>
+        <w:t>MainActivity</w:t>
+      </w:r>
+      <w:r>
+        <w:rPr>
+          <w:rFonts w:hint="eastAsia"/>
+        </w:rPr>
+        <w:t>退出时，注销了该广播接收器</w:t>
+      </w:r>
+      <w:r>
+        <w:rPr>
+          <w:rFonts w:hint="eastAsia"/>
+        </w:rPr>
+        <w:t>(</w:t>
+      </w:r>
+      <w:r>
+        <w:rPr>
+          <w:rFonts w:hint="eastAsia"/>
+        </w:rPr>
+        <w:t>该广播接收器定义成了</w:t>
+      </w:r>
+      <w:r>
+        <w:rPr>
+          <w:rFonts w:hint="eastAsia"/>
+        </w:rPr>
+        <w:t>static)</w:t>
+      </w:r>
+      <w:r>
+        <w:rPr>
+          <w:rFonts w:hint="eastAsia"/>
+        </w:rPr>
+        <w:t>，</w:t>
+      </w:r>
+      <w:r>
+        <w:rPr>
+          <w:rFonts w:hint="eastAsia"/>
+        </w:rPr>
+        <w:t>(YueDongFragment</w:t>
+      </w:r>
+      <w:r>
+        <w:rPr>
+          <w:rFonts w:hint="eastAsia"/>
+        </w:rPr>
+        <w:t>从属于</w:t>
+      </w:r>
+      <w:r>
+        <w:rPr>
+          <w:rFonts w:hint="eastAsia"/>
+        </w:rPr>
+        <w:t>MainActivity</w:t>
+      </w:r>
+      <w:r>
+        <w:rPr>
+          <w:rFonts w:hint="eastAsia"/>
+        </w:rPr>
+        <w:t>，在</w:t>
+      </w:r>
+      <w:r>
+        <w:rPr>
+          <w:rFonts w:hint="eastAsia"/>
+        </w:rPr>
+        <w:t>fragment</w:t>
+      </w:r>
+      <w:r>
+        <w:rPr>
+          <w:rFonts w:hint="eastAsia"/>
+        </w:rPr>
+        <w:t>中开启</w:t>
+      </w:r>
+      <w:r>
+        <w:rPr>
+          <w:rFonts w:hint="eastAsia"/>
+        </w:rPr>
+        <w:t>BroadcastReciever</w:t>
+      </w:r>
+      <w:r>
+        <w:rPr>
+          <w:rFonts w:hint="eastAsia"/>
+        </w:rPr>
+        <w:t>，该</w:t>
+      </w:r>
+      <w:r>
+        <w:rPr>
+          <w:rFonts w:hint="eastAsia"/>
+        </w:rPr>
+        <w:t>BR</w:t>
+      </w:r>
+      <w:r>
+        <w:rPr>
+          <w:rFonts w:hint="eastAsia"/>
+        </w:rPr>
+        <w:t>属于</w:t>
+      </w:r>
+      <w:r>
+        <w:rPr>
+          <w:rFonts w:hint="eastAsia"/>
+        </w:rPr>
+        <w:t>MainActivity</w:t>
       </w:r>
       <w:bookmarkStart w:id="0" w:name="_GoBack"/>
       <w:bookmarkEnd w:id="0"/>
@@ -677,7 +839,7 @@
         <w:rPr>
           <w:rFonts w:hint="eastAsia"/>
         </w:rPr>
-        <w:t>）</w:t>
+        <w:t>)</w:t>
       </w:r>
     </w:p>
     <w:sectPr>
